--- a/Documentación/CU-34_FinalizarPromoción/Descripcion.docx
+++ b/Documentación/CU-34_FinalizarPromoción/Descripcion.docx
@@ -86,10 +86,7 @@
               <w:t xml:space="preserve"> un</w:t>
             </w:r>
             <w:r>
-              <w:t>a PROMOCION del producto</w:t>
-            </w:r>
-            <w:r>
-              <w:t xml:space="preserve"> antes de su fecha de finalización.</w:t>
+              <w:t>a PROMOCION del producto antes de su fecha de finalización.</w:t>
             </w:r>
           </w:p>
         </w:tc>
@@ -301,20 +298,22 @@
             <w:r>
               <w:t xml:space="preserve">El sistema muestra la ventana </w:t>
             </w:r>
+            <w:proofErr w:type="spellStart"/>
             <w:r>
               <w:t>Finalizar</w:t>
             </w:r>
             <w:r>
-              <w:t xml:space="preserve">PromocionView </w:t>
+              <w:t>PromocionView</w:t>
+            </w:r>
+            <w:proofErr w:type="spellEnd"/>
+            <w:r>
+              <w:t xml:space="preserve"> </w:t>
             </w:r>
             <w:r>
               <w:t xml:space="preserve">con </w:t>
             </w:r>
             <w:r>
-              <w:t xml:space="preserve">la información de la PROMOCION: </w:t>
-            </w:r>
-            <w:r>
-              <w:t xml:space="preserve">que contiene: </w:t>
+              <w:t xml:space="preserve">la información de la PROMOCION: que contiene: </w:t>
             </w:r>
             <w:r>
               <w:t xml:space="preserve">PRODUCTO </w:t>
@@ -335,10 +334,15 @@
               <w:t>],</w:t>
             </w:r>
             <w:r>
-              <w:t xml:space="preserve"> fechaFinalización y tipoPromocion</w:t>
-            </w:r>
-            <w:r>
-              <w:t>; un apartado “Motivo de finalización”,</w:t>
+              <w:t xml:space="preserve"> </w:t>
+            </w:r>
+            <w:proofErr w:type="spellStart"/>
+            <w:r>
+              <w:t>fechaFin</w:t>
+            </w:r>
+            <w:proofErr w:type="spellEnd"/>
+            <w:r>
+              <w:t>,</w:t>
             </w:r>
             <w:r>
               <w:t xml:space="preserve"> el botón “</w:t>
@@ -347,13 +351,13 @@
               <w:t>Aceptar</w:t>
             </w:r>
             <w:r>
-              <w:t xml:space="preserve">” </w:t>
-            </w:r>
-            <w:r>
-              <w:t>deshabilitado</w:t>
-            </w:r>
-            <w:r>
-              <w:t xml:space="preserve"> y el botón “Volver”. </w:t>
+              <w:t>”</w:t>
+            </w:r>
+            <w:r>
+              <w:t xml:space="preserve"> </w:t>
+            </w:r>
+            <w:r>
+              <w:t xml:space="preserve">y el botón “Volver”. </w:t>
             </w:r>
             <w:r>
               <w:t>(</w:t>
@@ -375,13 +379,16 @@
               <w:jc w:val="both"/>
             </w:pPr>
             <w:r>
-              <w:t xml:space="preserve">El actor </w:t>
-            </w:r>
-            <w:r>
-              <w:t xml:space="preserve">escribe un motivo de finalización de la </w:t>
-            </w:r>
-            <w:r>
-              <w:t>promoción</w:t>
+              <w:t xml:space="preserve">El actor da clic en el botón </w:t>
+            </w:r>
+            <w:r>
+              <w:t>“</w:t>
+            </w:r>
+            <w:r>
+              <w:t>Aceptar</w:t>
+            </w:r>
+            <w:r>
+              <w:t>”</w:t>
             </w:r>
             <w:r>
               <w:t>. (</w:t>
@@ -403,19 +410,30 @@
               <w:jc w:val="both"/>
             </w:pPr>
             <w:r>
-              <w:t xml:space="preserve">El sistema habilita el botón </w:t>
-            </w:r>
-            <w:r>
-              <w:t>“</w:t>
-            </w:r>
-            <w:r>
-              <w:t>Aceptar</w:t>
-            </w:r>
-            <w:r>
-              <w:t>”</w:t>
-            </w:r>
-            <w:r>
-              <w:t>.</w:t>
+              <w:t xml:space="preserve">El sistema muestra una ventana </w:t>
+            </w:r>
+            <w:proofErr w:type="spellStart"/>
+            <w:r>
+              <w:t>WarningView</w:t>
+            </w:r>
+            <w:proofErr w:type="spellEnd"/>
+            <w:r>
+              <w:t xml:space="preserve"> con el mensaje “</w:t>
+            </w:r>
+            <w:r>
+              <w:t>¿Estás</w:t>
+            </w:r>
+            <w:r>
+              <w:t xml:space="preserve"> seguro de </w:t>
+            </w:r>
+            <w:r>
+              <w:t xml:space="preserve">finalizar la </w:t>
+            </w:r>
+            <w:r>
+              <w:t>promoción?</w:t>
+            </w:r>
+            <w:r>
+              <w:t>” junto con los botones “Aceptar” y el botón “Cancelar”.</w:t>
             </w:r>
           </w:p>
           <w:p>
@@ -428,25 +446,7 @@
               <w:jc w:val="both"/>
             </w:pPr>
             <w:r>
-              <w:t xml:space="preserve">El actor da clic en el botón </w:t>
-            </w:r>
-            <w:r>
-              <w:t>“</w:t>
-            </w:r>
-            <w:r>
-              <w:t>Aceptar</w:t>
-            </w:r>
-            <w:r>
-              <w:t>”</w:t>
-            </w:r>
-            <w:r>
-              <w:t>. (</w:t>
-            </w:r>
-            <w:r>
-              <w:t>FA-01</w:t>
-            </w:r>
-            <w:r>
-              <w:t>)</w:t>
+              <w:t>El actor da clic en el botón “Aceptar”. (FA-02)</w:t>
             </w:r>
           </w:p>
           <w:p>
@@ -459,19 +459,58 @@
               <w:jc w:val="both"/>
             </w:pPr>
             <w:r>
-              <w:t xml:space="preserve">El sistema muestra una ventana </w:t>
-            </w:r>
+              <w:t xml:space="preserve">El sistema cierra la ventana </w:t>
+            </w:r>
+            <w:proofErr w:type="spellStart"/>
             <w:r>
               <w:t>WarningView</w:t>
             </w:r>
-            <w:r>
-              <w:t xml:space="preserve"> con el mensaje “Estas seguro de </w:t>
-            </w:r>
-            <w:r>
-              <w:t>finalizar la promocion</w:t>
-            </w:r>
-            <w:r>
-              <w:t>” junto con los botones “Aceptar” y el botón “Cancelar”.</w:t>
+            <w:proofErr w:type="spellEnd"/>
+            <w:r>
+              <w:t xml:space="preserve">, actualiza el registro del PROMOCION: </w:t>
+            </w:r>
+            <w:r>
+              <w:t xml:space="preserve">obtiene la información actual de sistema para </w:t>
+            </w:r>
+            <w:proofErr w:type="spellStart"/>
+            <w:r>
+              <w:t>fechaFin</w:t>
+            </w:r>
+            <w:proofErr w:type="spellEnd"/>
+            <w:r>
+              <w:t xml:space="preserve">, dentro de la base de datos y muestra una ventana </w:t>
+            </w:r>
+            <w:proofErr w:type="spellStart"/>
+            <w:r>
+              <w:t>InfoView</w:t>
+            </w:r>
+            <w:proofErr w:type="spellEnd"/>
+            <w:r>
+              <w:t xml:space="preserve"> con el mensaje “</w:t>
+            </w:r>
+            <w:r>
+              <w:t>L</w:t>
+            </w:r>
+            <w:r>
+              <w:t xml:space="preserve">a </w:t>
+            </w:r>
+            <w:r>
+              <w:t>promoción</w:t>
+            </w:r>
+            <w:r>
+              <w:t xml:space="preserve"> se ha finalizado correctamente” </w:t>
+            </w:r>
+            <w:r>
+              <w:t xml:space="preserve">junto con un botón de </w:t>
+            </w:r>
+            <w:r>
+              <w:t>“Aceptar”</w:t>
+            </w:r>
+            <w:r>
+              <w:t>.</w:t>
+            </w:r>
+            <w:r>
+              <w:t xml:space="preserve"> (EX-01)</w:t>
             </w:r>
           </w:p>
           <w:p>
@@ -484,7 +523,7 @@
               <w:jc w:val="both"/>
             </w:pPr>
             <w:r>
-              <w:t>El actor da clic en el botón “Aceptar”. (FA-02)</w:t>
+              <w:t>El actor hace clic en el botón “Aceptar”.</w:t>
             </w:r>
           </w:p>
           <w:p>
@@ -497,90 +536,23 @@
               <w:jc w:val="both"/>
             </w:pPr>
             <w:r>
-              <w:t xml:space="preserve">El sistema cierra la ventana WarningView, actualiza el registro del </w:t>
-            </w:r>
-            <w:r>
-              <w:t xml:space="preserve">PROMOCION: </w:t>
-            </w:r>
-            <w:r>
-              <w:t>tipoFinalizacion</w:t>
-            </w:r>
-            <w:r>
-              <w:t xml:space="preserve"> a finalizado</w:t>
-            </w:r>
-            <w:r>
-              <w:t>,</w:t>
-            </w:r>
-            <w:r>
-              <w:t xml:space="preserve"> motivo</w:t>
-            </w:r>
-            <w:r>
-              <w:t>Finalizacion y obtiene la información actual de sistema  para fechaFinzalizacion</w:t>
-            </w:r>
-            <w:r>
-              <w:t>,</w:t>
-            </w:r>
-            <w:r>
-              <w:t xml:space="preserve"> dentro de la base de datos y muestra una ventana InfoView con el mensaje “</w:t>
-            </w:r>
-            <w:r>
-              <w:t xml:space="preserve">la </w:t>
-            </w:r>
-            <w:r>
-              <w:t>promoción</w:t>
-            </w:r>
-            <w:r>
-              <w:t xml:space="preserve"> se ha </w:t>
-            </w:r>
-            <w:r>
-              <w:t>finalizado</w:t>
-            </w:r>
-            <w:r>
-              <w:t xml:space="preserve"> correctamente” </w:t>
-            </w:r>
-            <w:r>
-              <w:t xml:space="preserve">junto con un botón de </w:t>
-            </w:r>
-            <w:r>
-              <w:t>“Aceptar”</w:t>
-            </w:r>
+              <w:t xml:space="preserve">El sistema cierra la ventana </w:t>
+            </w:r>
+            <w:proofErr w:type="spellStart"/>
+            <w:r>
+              <w:t>InfoView</w:t>
+            </w:r>
+            <w:proofErr w:type="spellEnd"/>
+            <w:r>
+              <w:t xml:space="preserve"> y la ventana </w:t>
+            </w:r>
+            <w:proofErr w:type="spellStart"/>
+            <w:r>
+              <w:t>FinalizarPromocionView</w:t>
+            </w:r>
+            <w:proofErr w:type="spellEnd"/>
             <w:r>
               <w:t>.</w:t>
-            </w:r>
-            <w:r>
-              <w:t xml:space="preserve"> (</w:t>
-            </w:r>
-            <w:r>
-              <w:t>EX-01</w:t>
-            </w:r>
-            <w:r>
-              <w:t>)</w:t>
-            </w:r>
-          </w:p>
-          <w:p>
-            <w:pPr>
-              <w:pStyle w:val="Prrafodelista"/>
-              <w:numPr>
-                <w:ilvl w:val="0"/>
-                <w:numId w:val="1"/>
-              </w:numPr>
-              <w:jc w:val="both"/>
-            </w:pPr>
-            <w:r>
-              <w:t>El actor hace clic en el botón “Aceptar”.</w:t>
-            </w:r>
-          </w:p>
-          <w:p>
-            <w:pPr>
-              <w:pStyle w:val="Prrafodelista"/>
-              <w:numPr>
-                <w:ilvl w:val="0"/>
-                <w:numId w:val="1"/>
-              </w:numPr>
-              <w:jc w:val="both"/>
-            </w:pPr>
-            <w:r>
-              <w:t>El sistema cierra la ventana InfoView y la ventana FinalizarPromocionView.</w:t>
             </w:r>
           </w:p>
           <w:p>
@@ -646,6 +618,9 @@
             <w:r>
               <w:t>El actor hace clic en el botón “Volver”</w:t>
             </w:r>
+            <w:r>
+              <w:t>.</w:t>
+            </w:r>
           </w:p>
           <w:p>
             <w:pPr>
@@ -659,9 +634,11 @@
             <w:r>
               <w:t xml:space="preserve">El sistema cierra la ventana </w:t>
             </w:r>
+            <w:proofErr w:type="spellStart"/>
             <w:r>
               <w:t>FinalizarPromocionView</w:t>
             </w:r>
+            <w:proofErr w:type="spellEnd"/>
             <w:r>
               <w:t>.</w:t>
             </w:r>
@@ -684,11 +661,16 @@
               <w:jc w:val="both"/>
             </w:pPr>
             <w:r>
-              <w:t>FA-02 Volver dentro de la ventana w</w:t>
+              <w:t xml:space="preserve">FA-02 Volver dentro de la ventana </w:t>
+            </w:r>
+            <w:proofErr w:type="spellStart"/>
+            <w:r>
+              <w:t>w</w:t>
             </w:r>
             <w:r>
               <w:t>arningView</w:t>
             </w:r>
+            <w:proofErr w:type="spellEnd"/>
             <w:r>
               <w:t>.</w:t>
             </w:r>
@@ -705,6 +687,9 @@
             <w:r>
               <w:t>El actor hace clic en el botón “Volver”</w:t>
             </w:r>
+            <w:r>
+              <w:t>.</w:t>
+            </w:r>
           </w:p>
           <w:p>
             <w:pPr>
@@ -719,11 +704,16 @@
               <w:t>El sistema cierra la ventana</w:t>
             </w:r>
             <w:r>
-              <w:t xml:space="preserve"> w</w:t>
+              <w:t xml:space="preserve"> </w:t>
+            </w:r>
+            <w:proofErr w:type="spellStart"/>
+            <w:r>
+              <w:t>w</w:t>
             </w:r>
             <w:r>
               <w:t>arningView</w:t>
             </w:r>
+            <w:proofErr w:type="spellEnd"/>
             <w:r>
               <w:t>.</w:t>
             </w:r>
@@ -741,7 +731,7 @@
               <w:t xml:space="preserve">Regresa al flujo normar </w:t>
             </w:r>
             <w:r>
-              <w:t>4</w:t>
+              <w:t>1.</w:t>
             </w:r>
           </w:p>
         </w:tc>
@@ -799,9 +789,11 @@
             <w:r>
               <w:t xml:space="preserve">El sistema muestra en pantalla la ventana </w:t>
             </w:r>
+            <w:proofErr w:type="spellStart"/>
             <w:r>
               <w:t>ErrorView</w:t>
             </w:r>
+            <w:proofErr w:type="spellEnd"/>
             <w:r>
               <w:t xml:space="preserve"> con el mensaje “No se pudo conectar a </w:t>
             </w:r>
@@ -821,7 +813,6 @@
               </w:numPr>
             </w:pPr>
             <w:r>
-              <w:lastRenderedPageBreak/>
               <w:t xml:space="preserve">El </w:t>
             </w:r>
             <w:r>
@@ -845,15 +836,19 @@
             <w:r>
               <w:t xml:space="preserve">El sistema cierra las ventanas </w:t>
             </w:r>
+            <w:proofErr w:type="spellStart"/>
             <w:r>
               <w:t>ErrorView</w:t>
             </w:r>
+            <w:proofErr w:type="spellEnd"/>
             <w:r>
               <w:t xml:space="preserve"> y </w:t>
             </w:r>
+            <w:proofErr w:type="spellStart"/>
             <w:r>
               <w:t>FinalizarPromocionView</w:t>
             </w:r>
+            <w:proofErr w:type="spellEnd"/>
             <w:r>
               <w:t xml:space="preserve">. </w:t>
             </w:r>
@@ -889,7 +884,6 @@
                 <w:b/>
                 <w:bCs/>
               </w:rPr>
-              <w:lastRenderedPageBreak/>
               <w:t>Postcondiciones</w:t>
             </w:r>
           </w:p>
@@ -939,6 +933,7 @@
                 <w:b/>
                 <w:bCs/>
               </w:rPr>
+              <w:lastRenderedPageBreak/>
               <w:t>Extiende</w:t>
             </w:r>
           </w:p>

--- a/Documentación/CU-34_FinalizarPromoción/Descripcion.docx
+++ b/Documentación/CU-34_FinalizarPromoción/Descripcion.docx
@@ -336,12 +336,18 @@
             <w:r>
               <w:t xml:space="preserve"> </w:t>
             </w:r>
+            <w:r>
+              <w:t>PROMOCIONVIGENCIA[</w:t>
+            </w:r>
             <w:proofErr w:type="spellStart"/>
             <w:r>
               <w:t>fechaFin</w:t>
             </w:r>
             <w:proofErr w:type="spellEnd"/>
             <w:r>
+              <w:t>]</w:t>
+            </w:r>
+            <w:r>
               <w:t>,</w:t>
             </w:r>
             <w:r>
@@ -358,15 +364,6 @@
             </w:r>
             <w:r>
               <w:t xml:space="preserve">y el botón “Volver”. </w:t>
-            </w:r>
-            <w:r>
-              <w:t>(</w:t>
-            </w:r>
-            <w:r>
-              <w:t>EX-01</w:t>
-            </w:r>
-            <w:r>
-              <w:t>)</w:t>
             </w:r>
           </w:p>
           <w:p>
@@ -467,7 +464,13 @@
             </w:r>
             <w:proofErr w:type="spellEnd"/>
             <w:r>
-              <w:t xml:space="preserve">, actualiza el registro del PROMOCION: </w:t>
+              <w:t>, actualiza el registro del PROMOCION</w:t>
+            </w:r>
+            <w:r>
+              <w:t>VIGENCIA</w:t>
+            </w:r>
+            <w:r>
+              <w:t xml:space="preserve">: </w:t>
             </w:r>
             <w:r>
               <w:t xml:space="preserve">obtiene la información actual de sistema para </w:t>
@@ -884,6 +887,7 @@
                 <w:b/>
                 <w:bCs/>
               </w:rPr>
+              <w:lastRenderedPageBreak/>
               <w:t>Postcondiciones</w:t>
             </w:r>
           </w:p>
@@ -933,7 +937,6 @@
                 <w:b/>
                 <w:bCs/>
               </w:rPr>
-              <w:lastRenderedPageBreak/>
               <w:t>Extiende</w:t>
             </w:r>
           </w:p>
